--- a/src/assets/sphere/docx/Футбол управляемых роботов 2х2 7 класс.docx
+++ b/src/assets/sphere/docx/Футбол управляемых роботов 2х2 7 класс.docx
@@ -1,6 +1,6 @@
 
 <file path=word/document.xml><?xml version="1.0" encoding="utf-8"?>
-<w:document xmlns:wpc="http://schemas.microsoft.com/office/word/2010/wordprocessingCanvas" xmlns:cx="http://schemas.microsoft.com/office/drawing/2014/chartex" xmlns:cx1="http://schemas.microsoft.com/office/drawing/2015/9/8/chartex" xmlns:cx2="http://schemas.microsoft.com/office/drawing/2015/10/21/chartex" xmlns:cx3="http://schemas.microsoft.com/office/drawing/2016/5/9/chartex" xmlns:cx4="http://schemas.microsoft.com/office/drawing/2016/5/10/chartex" xmlns:cx5="http://schemas.microsoft.com/office/drawing/2016/5/11/chartex" xmlns:cx6="http://schemas.microsoft.com/office/drawing/2016/5/12/chartex" xmlns:cx7="http://schemas.microsoft.com/office/drawing/2016/5/13/chartex" xmlns:cx8="http://schemas.microsoft.com/office/drawing/2016/5/14/chartex" xmlns:mc="http://schemas.openxmlformats.org/markup-compatibility/2006" xmlns:aink="http://schemas.microsoft.com/office/drawing/2016/ink" xmlns:am3d="http://schemas.microsoft.com/office/drawing/2017/model3d" xmlns:o="urn:schemas-microsoft-com:office:office" xmlns:r="http://schemas.openxmlformats.org/officeDocument/2006/relationships" xmlns:m="http://schemas.openxmlformats.org/officeDocument/2006/math" xmlns:v="urn:schemas-microsoft-com:vml" xmlns:wp14="http://schemas.microsoft.com/office/word/2010/wordprocessingDrawing" xmlns:wp="http://schemas.openxmlformats.org/drawingml/2006/wordprocessingDrawing" xmlns:w10="urn:schemas-microsoft-com:office:word" xmlns:w="http://schemas.openxmlformats.org/wordprocessingml/2006/main" xmlns:w14="http://schemas.microsoft.com/office/word/2010/wordml" xmlns:w15="http://schemas.microsoft.com/office/word/2012/wordml" xmlns:w16cex="http://schemas.microsoft.com/office/word/2018/wordml/cex" xmlns:w16cid="http://schemas.microsoft.com/office/word/2016/wordml/cid" xmlns:w16="http://schemas.microsoft.com/office/word/2018/wordml" xmlns:w16se="http://schemas.microsoft.com/office/word/2015/wordml/symex" xmlns:wpg="http://schemas.microsoft.com/office/word/2010/wordprocessingGroup" xmlns:wpi="http://schemas.microsoft.com/office/word/2010/wordprocessingInk" xmlns:wne="http://schemas.microsoft.com/office/word/2006/wordml" xmlns:wps="http://schemas.microsoft.com/office/word/2010/wordprocessingShape" mc:Ignorable="w14 w15 w16se w16cid w16 w16cex wp14">
+<w:document xmlns:wpc="http://schemas.microsoft.com/office/word/2010/wordprocessingCanvas" xmlns:cx="http://schemas.microsoft.com/office/drawing/2014/chartex" xmlns:cx1="http://schemas.microsoft.com/office/drawing/2015/9/8/chartex" xmlns:cx2="http://schemas.microsoft.com/office/drawing/2015/10/21/chartex" xmlns:cx3="http://schemas.microsoft.com/office/drawing/2016/5/9/chartex" xmlns:cx4="http://schemas.microsoft.com/office/drawing/2016/5/10/chartex" xmlns:cx5="http://schemas.microsoft.com/office/drawing/2016/5/11/chartex" xmlns:cx6="http://schemas.microsoft.com/office/drawing/2016/5/12/chartex" xmlns:cx7="http://schemas.microsoft.com/office/drawing/2016/5/13/chartex" xmlns:cx8="http://schemas.microsoft.com/office/drawing/2016/5/14/chartex" xmlns:mc="http://schemas.openxmlformats.org/markup-compatibility/2006" xmlns:aink="http://schemas.microsoft.com/office/drawing/2016/ink" xmlns:am3d="http://schemas.microsoft.com/office/drawing/2017/model3d" xmlns:o="urn:schemas-microsoft-com:office:office" xmlns:r="http://schemas.openxmlformats.org/officeDocument/2006/relationships" xmlns:m="http://schemas.openxmlformats.org/officeDocument/2006/math" xmlns:v="urn:schemas-microsoft-com:vml" xmlns:wp14="http://schemas.microsoft.com/office/word/2010/wordprocessingDrawing" xmlns:wp="http://schemas.openxmlformats.org/drawingml/2006/wordprocessingDrawing" xmlns:w10="urn:schemas-microsoft-com:office:word" xmlns:w="http://schemas.openxmlformats.org/wordprocessingml/2006/main" xmlns:w14="http://schemas.microsoft.com/office/word/2010/wordml" xmlns:w15="http://schemas.microsoft.com/office/word/2012/wordml" xmlns:w16cex="http://schemas.microsoft.com/office/word/2018/wordml/cex" xmlns:w16cid="http://schemas.microsoft.com/office/word/2016/wordml/cid" xmlns:w16="http://schemas.microsoft.com/office/word/2018/wordml" xmlns:w16sdtdh="http://schemas.microsoft.com/office/word/2020/wordml/sdtdatahash" xmlns:w16se="http://schemas.microsoft.com/office/word/2015/wordml/symex" xmlns:wpg="http://schemas.microsoft.com/office/word/2010/wordprocessingGroup" xmlns:wpi="http://schemas.microsoft.com/office/word/2010/wordprocessingInk" xmlns:wne="http://schemas.microsoft.com/office/word/2006/wordml" xmlns:wps="http://schemas.microsoft.com/office/word/2010/wordprocessingShape" mc:Ignorable="w14 w15 w16se w16cid w16 w16cex w16sdtdh wp14">
   <w:body>
     <w:p>
       <w:pPr>
@@ -1133,10 +1133,10 @@
           <w:szCs w:val="30"/>
         </w:rPr>
         <w:drawing>
-          <wp:inline distT="0" distB="0" distL="0" distR="0" wp14:anchorId="538E2FFC" wp14:editId="10D3B75C">
-            <wp:extent cx="6204857" cy="3588804"/>
-            <wp:effectExtent l="0" t="0" r="5715" b="0"/>
-            <wp:docPr id="4" name="Рисунок 4"/>
+          <wp:inline distT="0" distB="0" distL="0" distR="0" wp14:anchorId="5C175FFB" wp14:editId="2AEB0572">
+            <wp:extent cx="5932805" cy="3429000"/>
+            <wp:effectExtent l="0" t="0" r="0" b="0"/>
+            <wp:docPr id="1" name="Рисунок 1"/>
             <wp:cNvGraphicFramePr>
               <a:graphicFrameLocks xmlns:a="http://schemas.openxmlformats.org/drawingml/2006/main" noChangeAspect="1"/>
             </wp:cNvGraphicFramePr>
@@ -1144,7 +1144,7 @@
               <a:graphicData uri="http://schemas.openxmlformats.org/drawingml/2006/picture">
                 <pic:pic xmlns:pic="http://schemas.openxmlformats.org/drawingml/2006/picture">
                   <pic:nvPicPr>
-                    <pic:cNvPr id="0" name="Picture 3"/>
+                    <pic:cNvPr id="0" name="Picture 1"/>
                     <pic:cNvPicPr>
                       <a:picLocks noChangeAspect="1" noChangeArrowheads="1"/>
                     </pic:cNvPicPr>
@@ -1165,12 +1165,15 @@
                   <pic:spPr bwMode="auto">
                     <a:xfrm>
                       <a:off x="0" y="0"/>
-                      <a:ext cx="6224721" cy="3600293"/>
+                      <a:ext cx="5932805" cy="3429000"/>
                     </a:xfrm>
                     <a:prstGeom prst="rect">
                       <a:avLst/>
                     </a:prstGeom>
                     <a:noFill/>
+                    <a:ln>
+                      <a:noFill/>
+                    </a:ln>
                   </pic:spPr>
                 </pic:pic>
               </a:graphicData>
@@ -3900,23 +3903,7 @@
           <w:sz w:val="30"/>
           <w:szCs w:val="30"/>
         </w:rPr>
-        <w:t xml:space="preserve">Если у команды не осталось роботов на поле, то матч </w:t>
-      </w:r>
-      <w:proofErr w:type="gramStart"/>
-      <w:r>
-        <w:rPr>
-          <w:sz w:val="30"/>
-          <w:szCs w:val="30"/>
-        </w:rPr>
-        <w:t>завершается</w:t>
-      </w:r>
-      <w:proofErr w:type="gramEnd"/>
-      <w:r>
-        <w:rPr>
-          <w:sz w:val="30"/>
-          <w:szCs w:val="30"/>
-        </w:rPr>
-        <w:t xml:space="preserve"> и эта команда признается проигравшей с нулевым счетом. Команде соперников засчитывается уже набранное количество голов, но не менее двух.</w:t>
+        <w:t>Если у команды не осталось роботов на поле, то матч завершается и эта команда признается проигравшей с нулевым счетом. Команде соперников засчитывается уже набранное количество голов, но не менее двух.</w:t>
       </w:r>
     </w:p>
     <w:p>
@@ -4028,10 +4015,7 @@
         <w:t>Победителем соревнований объявляется команда занявший первое место по итогам турнира.</w:t>
       </w:r>
     </w:p>
-    <w:p>
-      <w:bookmarkStart w:id="0" w:name="_GoBack"/>
-      <w:bookmarkEnd w:id="0"/>
-    </w:p>
+    <w:p/>
     <w:sectPr>
       <w:pgSz w:w="11906" w:h="16838"/>
       <w:pgMar w:top="1134" w:right="850" w:bottom="1134" w:left="1701" w:header="708" w:footer="708" w:gutter="0"/>
@@ -4043,7 +4027,7 @@
 </file>
 
 <file path=word/numbering.xml><?xml version="1.0" encoding="utf-8"?>
-<w:numbering xmlns:wpc="http://schemas.microsoft.com/office/word/2010/wordprocessingCanvas" xmlns:cx="http://schemas.microsoft.com/office/drawing/2014/chartex" xmlns:cx1="http://schemas.microsoft.com/office/drawing/2015/9/8/chartex" xmlns:cx2="http://schemas.microsoft.com/office/drawing/2015/10/21/chartex" xmlns:cx3="http://schemas.microsoft.com/office/drawing/2016/5/9/chartex" xmlns:cx4="http://schemas.microsoft.com/office/drawing/2016/5/10/chartex" xmlns:cx5="http://schemas.microsoft.com/office/drawing/2016/5/11/chartex" xmlns:cx6="http://schemas.microsoft.com/office/drawing/2016/5/12/chartex" xmlns:cx7="http://schemas.microsoft.com/office/drawing/2016/5/13/chartex" xmlns:cx8="http://schemas.microsoft.com/office/drawing/2016/5/14/chartex" xmlns:mc="http://schemas.openxmlformats.org/markup-compatibility/2006" xmlns:aink="http://schemas.microsoft.com/office/drawing/2016/ink" xmlns:am3d="http://schemas.microsoft.com/office/drawing/2017/model3d" xmlns:o="urn:schemas-microsoft-com:office:office" xmlns:r="http://schemas.openxmlformats.org/officeDocument/2006/relationships" xmlns:m="http://schemas.openxmlformats.org/officeDocument/2006/math" xmlns:v="urn:schemas-microsoft-com:vml" xmlns:wp14="http://schemas.microsoft.com/office/word/2010/wordprocessingDrawing" xmlns:wp="http://schemas.openxmlformats.org/drawingml/2006/wordprocessingDrawing" xmlns:w10="urn:schemas-microsoft-com:office:word" xmlns:w="http://schemas.openxmlformats.org/wordprocessingml/2006/main" xmlns:w14="http://schemas.microsoft.com/office/word/2010/wordml" xmlns:w15="http://schemas.microsoft.com/office/word/2012/wordml" xmlns:w16cex="http://schemas.microsoft.com/office/word/2018/wordml/cex" xmlns:w16cid="http://schemas.microsoft.com/office/word/2016/wordml/cid" xmlns:w16="http://schemas.microsoft.com/office/word/2018/wordml" xmlns:w16se="http://schemas.microsoft.com/office/word/2015/wordml/symex" xmlns:wpg="http://schemas.microsoft.com/office/word/2010/wordprocessingGroup" xmlns:wpi="http://schemas.microsoft.com/office/word/2010/wordprocessingInk" xmlns:wne="http://schemas.microsoft.com/office/word/2006/wordml" xmlns:wps="http://schemas.microsoft.com/office/word/2010/wordprocessingShape" mc:Ignorable="w14 w15 w16se w16cid w16 w16cex wp14">
+<w:numbering xmlns:wpc="http://schemas.microsoft.com/office/word/2010/wordprocessingCanvas" xmlns:cx="http://schemas.microsoft.com/office/drawing/2014/chartex" xmlns:cx1="http://schemas.microsoft.com/office/drawing/2015/9/8/chartex" xmlns:cx2="http://schemas.microsoft.com/office/drawing/2015/10/21/chartex" xmlns:cx3="http://schemas.microsoft.com/office/drawing/2016/5/9/chartex" xmlns:cx4="http://schemas.microsoft.com/office/drawing/2016/5/10/chartex" xmlns:cx5="http://schemas.microsoft.com/office/drawing/2016/5/11/chartex" xmlns:cx6="http://schemas.microsoft.com/office/drawing/2016/5/12/chartex" xmlns:cx7="http://schemas.microsoft.com/office/drawing/2016/5/13/chartex" xmlns:cx8="http://schemas.microsoft.com/office/drawing/2016/5/14/chartex" xmlns:mc="http://schemas.openxmlformats.org/markup-compatibility/2006" xmlns:aink="http://schemas.microsoft.com/office/drawing/2016/ink" xmlns:am3d="http://schemas.microsoft.com/office/drawing/2017/model3d" xmlns:o="urn:schemas-microsoft-com:office:office" xmlns:r="http://schemas.openxmlformats.org/officeDocument/2006/relationships" xmlns:m="http://schemas.openxmlformats.org/officeDocument/2006/math" xmlns:v="urn:schemas-microsoft-com:vml" xmlns:wp14="http://schemas.microsoft.com/office/word/2010/wordprocessingDrawing" xmlns:wp="http://schemas.openxmlformats.org/drawingml/2006/wordprocessingDrawing" xmlns:w10="urn:schemas-microsoft-com:office:word" xmlns:w="http://schemas.openxmlformats.org/wordprocessingml/2006/main" xmlns:w14="http://schemas.microsoft.com/office/word/2010/wordml" xmlns:w15="http://schemas.microsoft.com/office/word/2012/wordml" xmlns:w16cex="http://schemas.microsoft.com/office/word/2018/wordml/cex" xmlns:w16cid="http://schemas.microsoft.com/office/word/2016/wordml/cid" xmlns:w16="http://schemas.microsoft.com/office/word/2018/wordml" xmlns:w16sdtdh="http://schemas.microsoft.com/office/word/2020/wordml/sdtdatahash" xmlns:w16se="http://schemas.microsoft.com/office/word/2015/wordml/symex" xmlns:wpg="http://schemas.microsoft.com/office/word/2010/wordprocessingGroup" xmlns:wpi="http://schemas.microsoft.com/office/word/2010/wordprocessingInk" xmlns:wne="http://schemas.microsoft.com/office/word/2006/wordml" xmlns:wps="http://schemas.microsoft.com/office/word/2010/wordprocessingShape" mc:Ignorable="w14 w15 w16se w16cid w16 w16cex w16sdtdh wp14">
   <w:abstractNum w:abstractNumId="0" w15:restartNumberingAfterBreak="0">
     <w:nsid w:val="03840F8A"/>
     <w:multiLevelType w:val="hybridMultilevel"/>
@@ -4256,7 +4240,7 @@
 </file>
 
 <file path=word/styles.xml><?xml version="1.0" encoding="utf-8"?>
-<w:styles xmlns:mc="http://schemas.openxmlformats.org/markup-compatibility/2006" xmlns:r="http://schemas.openxmlformats.org/officeDocument/2006/relationships" xmlns:w="http://schemas.openxmlformats.org/wordprocessingml/2006/main" xmlns:w14="http://schemas.microsoft.com/office/word/2010/wordml" xmlns:w15="http://schemas.microsoft.com/office/word/2012/wordml" xmlns:w16cex="http://schemas.microsoft.com/office/word/2018/wordml/cex" xmlns:w16cid="http://schemas.microsoft.com/office/word/2016/wordml/cid" xmlns:w16="http://schemas.microsoft.com/office/word/2018/wordml" xmlns:w16se="http://schemas.microsoft.com/office/word/2015/wordml/symex" mc:Ignorable="w14 w15 w16se w16cid w16 w16cex">
+<w:styles xmlns:mc="http://schemas.openxmlformats.org/markup-compatibility/2006" xmlns:r="http://schemas.openxmlformats.org/officeDocument/2006/relationships" xmlns:w="http://schemas.openxmlformats.org/wordprocessingml/2006/main" xmlns:w14="http://schemas.microsoft.com/office/word/2010/wordml" xmlns:w15="http://schemas.microsoft.com/office/word/2012/wordml" xmlns:w16cex="http://schemas.microsoft.com/office/word/2018/wordml/cex" xmlns:w16cid="http://schemas.microsoft.com/office/word/2016/wordml/cid" xmlns:w16="http://schemas.microsoft.com/office/word/2018/wordml" xmlns:w16sdtdh="http://schemas.microsoft.com/office/word/2020/wordml/sdtdatahash" xmlns:w16se="http://schemas.microsoft.com/office/word/2015/wordml/symex" mc:Ignorable="w14 w15 w16se w16cid w16 w16cex w16sdtdh">
   <w:docDefaults>
     <w:rPrDefault>
       <w:rPr>
